--- a/FileStorageApp/DocumentsIndex.Tests/FilesForTest/testWORD.docx
+++ b/FileStorageApp/DocumentsIndex.Tests/FilesForTest/testWORD.docx
@@ -4,7 +4,7 @@
   <w:body>
     <w:p>
       <w:pPr>
-        <w:pStyle w:val="Title"/>
+        <w:pStyle w:val="a3"/>
       </w:pPr>
       <w:r>
         <w:t>Sample Word Document Title</w:t>
@@ -12,7 +12,7 @@
     </w:p>
     <w:p>
       <w:pPr>
-        <w:pStyle w:val="Subtitle"/>
+        <w:pStyle w:val="a4"/>
       </w:pPr>
       <w:r>
         <w:t>And now for a subtitle</w:t>
@@ -20,17 +20,40 @@
     </w:p>
     <w:p>
       <w:pPr>
-        <w:pStyle w:val="Heading"/>
-      </w:pPr>
-      <w:r>
+        <w:keepNext/>
+        <w:pBdr>
+          <w:top w:val="nil"/>
+          <w:left w:val="nil"/>
+          <w:bottom w:val="nil"/>
+          <w:right w:val="nil"/>
+          <w:between w:val="nil"/>
+        </w:pBdr>
+        <w:tabs>
+          <w:tab w:val="left" w:pos="709"/>
+        </w:tabs>
+        <w:spacing w:before="240" w:after="120"/>
+        <w:rPr>
+          <w:rFonts w:ascii="Arial" w:eastAsia="Arial" w:hAnsi="Arial" w:cs="Arial"/>
+          <w:color w:val="000000"/>
+          <w:sz w:val="28"/>
+          <w:szCs w:val="28"/>
+        </w:rPr>
+      </w:pPr>
+      <w:r>
+        <w:rPr>
+          <w:rFonts w:ascii="Arial" w:eastAsia="Arial" w:hAnsi="Arial" w:cs="Arial"/>
+          <w:color w:val="000000"/>
+          <w:sz w:val="28"/>
+          <w:szCs w:val="28"/>
+        </w:rPr>
         <w:t>Main Heading</w:t>
       </w:r>
-      <w:bookmarkStart w:id="0" w:name="OnMainHeading"/>
+      <w:bookmarkStart w:id="0" w:name="bookmark=id.gjdgxs" w:colFirst="0" w:colLast="0"/>
       <w:bookmarkEnd w:id="0"/>
     </w:p>
     <w:p>
       <w:pPr>
-        <w:pStyle w:val="Heading1"/>
+        <w:pStyle w:val="1"/>
       </w:pPr>
       <w:r>
         <w:t>Heading Level 1</w:t>
@@ -38,7 +61,7 @@
     </w:p>
     <w:p>
       <w:pPr>
-        <w:pStyle w:val="Heading2"/>
+        <w:pStyle w:val="2"/>
       </w:pPr>
       <w:r>
         <w:t>Heading Level 2</w:t>
@@ -46,101 +69,282 @@
     </w:p>
     <w:p>
       <w:pPr>
-        <w:pStyle w:val="Heading3"/>
+        <w:pStyle w:val="3"/>
       </w:pPr>
       <w:r>
         <w:t>Heading Level 3</w:t>
       </w:r>
-      <w:bookmarkStart w:id="1" w:name="OnLevel3"/>
+      <w:bookmarkStart w:id="1" w:name="bookmark=id.30j0zll" w:colFirst="0" w:colLast="0"/>
       <w:bookmarkEnd w:id="1"/>
     </w:p>
     <w:p>
       <w:pPr>
-        <w:pStyle w:val="Default"/>
-      </w:pPr>
-    </w:p>
-    <w:p>
-      <w:pPr>
-        <w:pStyle w:val="Default"/>
-      </w:pPr>
-      <w:r>
+        <w:pBdr>
+          <w:top w:val="nil"/>
+          <w:left w:val="nil"/>
+          <w:bottom w:val="nil"/>
+          <w:right w:val="nil"/>
+          <w:between w:val="nil"/>
+        </w:pBdr>
+        <w:tabs>
+          <w:tab w:val="left" w:pos="709"/>
+        </w:tabs>
+        <w:rPr>
+          <w:rFonts w:ascii="Times" w:eastAsia="Times" w:hAnsi="Times" w:cs="Times"/>
+          <w:color w:val="000000"/>
+          <w:sz w:val="24"/>
+          <w:szCs w:val="24"/>
+        </w:rPr>
+      </w:pPr>
+    </w:p>
+    <w:p>
+      <w:pPr>
+        <w:pBdr>
+          <w:top w:val="nil"/>
+          <w:left w:val="nil"/>
+          <w:bottom w:val="nil"/>
+          <w:right w:val="nil"/>
+          <w:between w:val="nil"/>
+        </w:pBdr>
+        <w:tabs>
+          <w:tab w:val="left" w:pos="709"/>
+        </w:tabs>
+        <w:rPr>
+          <w:rFonts w:ascii="Times" w:eastAsia="Times" w:hAnsi="Times" w:cs="Times"/>
+          <w:color w:val="000000"/>
+          <w:sz w:val="24"/>
+          <w:szCs w:val="24"/>
+        </w:rPr>
+      </w:pPr>
+      <w:r>
+        <w:rPr>
+          <w:rFonts w:ascii="Times" w:eastAsia="Times" w:hAnsi="Times" w:cs="Times"/>
+          <w:color w:val="000000"/>
+          <w:sz w:val="24"/>
+          <w:szCs w:val="24"/>
+        </w:rPr>
         <w:t>This is a sample Microsoft Word Document.</w:t>
       </w:r>
     </w:p>
     <w:p>
       <w:pPr>
-        <w:pStyle w:val="NormalWeb"/>
+        <w:pBdr>
+          <w:top w:val="nil"/>
+          <w:left w:val="nil"/>
+          <w:bottom w:val="nil"/>
+          <w:right w:val="nil"/>
+          <w:between w:val="nil"/>
+        </w:pBdr>
         <w:shd w:val="clear" w:color="auto" w:fill="FFFFFF"/>
-        <w:rPr>
-          <w:lang w:val="en-US"/>
-        </w:rPr>
-      </w:pPr>
-      <w:r>
-        <w:rPr>
-          <w:rFonts w:ascii="Verdana" w:hAnsi="Verdana"/>
+        <w:spacing w:line="240" w:lineRule="auto"/>
+        <w:rPr>
+          <w:rFonts w:ascii="Times New Roman" w:eastAsia="Times New Roman" w:hAnsi="Times New Roman" w:cs="Times New Roman"/>
+          <w:color w:val="000000"/>
+          <w:sz w:val="24"/>
+          <w:szCs w:val="24"/>
+        </w:rPr>
+      </w:pPr>
+      <w:r>
+        <w:rPr>
+          <w:rFonts w:ascii="Verdana" w:eastAsia="Verdana" w:hAnsi="Verdana" w:cs="Verdana"/>
+          <w:color w:val="000000"/>
           <w:sz w:val="20"/>
           <w:szCs w:val="20"/>
-          <w:lang w:val="en-US"/>
-        </w:rPr>
-        <w:t>toolkit</w:t>
-      </w:r>
-    </w:p>
-    <w:p>
-      <w:pPr>
-        <w:pStyle w:val="Default"/>
-      </w:pPr>
-    </w:p>
-    <w:p>
-      <w:pPr>
-        <w:pStyle w:val="Default"/>
-      </w:pPr>
-    </w:p>
-    <w:p>
-      <w:pPr>
-        <w:pStyle w:val="Default"/>
-      </w:pPr>
-      <w:r>
+        </w:rPr>
+        <w:t>T</w:t>
+      </w:r>
+      <w:r>
+        <w:rPr>
+          <w:rFonts w:ascii="Verdana" w:eastAsia="Verdana" w:hAnsi="Verdana" w:cs="Verdana"/>
+          <w:color w:val="000000"/>
+          <w:sz w:val="20"/>
+          <w:szCs w:val="20"/>
+        </w:rPr>
+        <w:t>oolkit</w:t>
+      </w:r>
+      <w:r>
+        <w:rPr>
+          <w:rFonts w:ascii="Verdana" w:eastAsia="Verdana" w:hAnsi="Verdana" w:cs="Verdana"/>
+          <w:color w:val="000000"/>
+          <w:sz w:val="20"/>
+          <w:szCs w:val="20"/>
+        </w:rPr>
+        <w:t xml:space="preserve"> </w:t>
+      </w:r>
+      <w:r>
+        <w:rPr>
+          <w:rFonts w:ascii="Verdana" w:eastAsia="Verdana" w:hAnsi="Verdana" w:cs="Verdana"/>
+          <w:color w:val="000000"/>
+          <w:sz w:val="20"/>
+          <w:szCs w:val="20"/>
+        </w:rPr>
+        <w:t>successful</w:t>
+      </w:r>
+    </w:p>
+    <w:p>
+      <w:pPr>
+        <w:pBdr>
+          <w:top w:val="nil"/>
+          <w:left w:val="nil"/>
+          <w:bottom w:val="nil"/>
+          <w:right w:val="nil"/>
+          <w:between w:val="nil"/>
+        </w:pBdr>
+        <w:tabs>
+          <w:tab w:val="left" w:pos="709"/>
+        </w:tabs>
+        <w:rPr>
+          <w:rFonts w:ascii="Times" w:eastAsia="Times" w:hAnsi="Times" w:cs="Times"/>
+          <w:color w:val="000000"/>
+          <w:sz w:val="24"/>
+          <w:szCs w:val="24"/>
+        </w:rPr>
+      </w:pPr>
+      <w:r>
+        <w:rPr>
+          <w:rFonts w:ascii="Times" w:eastAsia="Times" w:hAnsi="Times" w:cs="Times"/>
+          <w:sz w:val="24"/>
+          <w:szCs w:val="24"/>
+          <w:lang w:val="ru-RU"/>
+        </w:rPr>
+        <w:t>русский</w:t>
+      </w:r>
+      <w:r>
+        <w:rPr>
+          <w:rFonts w:ascii="Times" w:eastAsia="Times" w:hAnsi="Times" w:cs="Times"/>
+          <w:sz w:val="24"/>
+          <w:szCs w:val="24"/>
+        </w:rPr>
+        <w:t xml:space="preserve"> ТЕКСТ</w:t>
+      </w:r>
+      <w:r>
+        <w:rPr>
+          <w:rFonts w:ascii="Times" w:eastAsia="Times" w:hAnsi="Times" w:cs="Times"/>
+          <w:sz w:val="24"/>
+          <w:szCs w:val="24"/>
+          <w:lang w:val="ru-RU"/>
+        </w:rPr>
+        <w:t>Ы</w:t>
+      </w:r>
+    </w:p>
+    <w:p>
+      <w:pPr>
+        <w:pBdr>
+          <w:top w:val="nil"/>
+          <w:left w:val="nil"/>
+          <w:bottom w:val="nil"/>
+          <w:right w:val="nil"/>
+          <w:between w:val="nil"/>
+        </w:pBdr>
+        <w:tabs>
+          <w:tab w:val="left" w:pos="709"/>
+        </w:tabs>
+        <w:rPr>
+          <w:rFonts w:ascii="Times" w:eastAsia="Times" w:hAnsi="Times" w:cs="Times"/>
+          <w:color w:val="000000"/>
+          <w:sz w:val="24"/>
+          <w:szCs w:val="24"/>
+        </w:rPr>
+      </w:pPr>
+    </w:p>
+    <w:p>
+      <w:pPr>
+        <w:pBdr>
+          <w:top w:val="nil"/>
+          <w:left w:val="nil"/>
+          <w:bottom w:val="nil"/>
+          <w:right w:val="nil"/>
+          <w:between w:val="nil"/>
+        </w:pBdr>
+        <w:tabs>
+          <w:tab w:val="left" w:pos="709"/>
+        </w:tabs>
+        <w:rPr>
+          <w:rFonts w:ascii="Times" w:eastAsia="Times" w:hAnsi="Times" w:cs="Times"/>
+          <w:color w:val="000000"/>
+          <w:sz w:val="24"/>
+          <w:szCs w:val="24"/>
+        </w:rPr>
+      </w:pPr>
+      <w:r>
+        <w:rPr>
+          <w:rFonts w:ascii="Times" w:eastAsia="Times" w:hAnsi="Times" w:cs="Times"/>
+          <w:color w:val="000000"/>
+          <w:sz w:val="24"/>
+          <w:szCs w:val="24"/>
+        </w:rPr>
         <w:t xml:space="preserve">This document includes text that is </w:t>
       </w:r>
       <w:r>
         <w:rPr>
+          <w:rFonts w:ascii="Times" w:eastAsia="Times" w:hAnsi="Times" w:cs="Times"/>
           <w:b/>
-          <w:bCs/>
+          <w:color w:val="000000"/>
+          <w:sz w:val="24"/>
+          <w:szCs w:val="24"/>
         </w:rPr>
         <w:t>BOLD</w:t>
       </w:r>
       <w:r>
+        <w:rPr>
+          <w:rFonts w:ascii="Times" w:eastAsia="Times" w:hAnsi="Times" w:cs="Times"/>
+          <w:color w:val="000000"/>
+          <w:sz w:val="24"/>
+          <w:szCs w:val="24"/>
+        </w:rPr>
         <w:t xml:space="preserve"> and </w:t>
       </w:r>
       <w:r>
         <w:rPr>
+          <w:rFonts w:ascii="Times" w:eastAsia="Times" w:hAnsi="Times" w:cs="Times"/>
           <w:i/>
-          <w:iCs/>
+          <w:color w:val="000000"/>
+          <w:sz w:val="24"/>
+          <w:szCs w:val="24"/>
         </w:rPr>
         <w:t>ITALIC</w:t>
       </w:r>
       <w:r>
+        <w:rPr>
+          <w:rFonts w:ascii="Times" w:eastAsia="Times" w:hAnsi="Times" w:cs="Times"/>
+          <w:color w:val="000000"/>
+          <w:sz w:val="24"/>
+          <w:szCs w:val="24"/>
+        </w:rPr>
         <w:t>.</w:t>
       </w:r>
     </w:p>
     <w:p>
       <w:pPr>
-        <w:pStyle w:val="Default"/>
+        <w:pBdr>
+          <w:top w:val="nil"/>
+          <w:left w:val="nil"/>
+          <w:bottom w:val="nil"/>
+          <w:right w:val="nil"/>
+          <w:between w:val="nil"/>
+        </w:pBdr>
+        <w:tabs>
+          <w:tab w:val="left" w:pos="709"/>
+        </w:tabs>
+        <w:rPr>
+          <w:rFonts w:ascii="Times" w:eastAsia="Times" w:hAnsi="Times" w:cs="Times"/>
+          <w:color w:val="000000"/>
+          <w:sz w:val="24"/>
+          <w:szCs w:val="24"/>
+        </w:rPr>
       </w:pPr>
     </w:p>
     <w:tbl>
       <w:tblPr>
+        <w:tblStyle w:val="ac"/>
         <w:tblW w:w="8640" w:type="dxa"/>
         <w:tblInd w:w="45" w:type="dxa"/>
         <w:tblBorders>
-          <w:top w:val="single" w:sz="2" w:space="0" w:color="000000"/>
-          <w:left w:val="single" w:sz="2" w:space="0" w:color="000000"/>
-          <w:bottom w:val="single" w:sz="2" w:space="0" w:color="000000"/>
+          <w:top w:val="single" w:sz="4" w:space="0" w:color="000000"/>
+          <w:left w:val="single" w:sz="4" w:space="0" w:color="000000"/>
+          <w:bottom w:val="single" w:sz="4" w:space="0" w:color="000000"/>
         </w:tblBorders>
-        <w:tblCellMar>
-          <w:left w:w="10" w:type="dxa"/>
-          <w:right w:w="10" w:type="dxa"/>
-        </w:tblCellMar>
+        <w:tblLayout w:type="fixed"/>
         <w:tblLook w:val="0000" w:firstRow="0" w:lastRow="0" w:firstColumn="0" w:lastColumn="0" w:noHBand="0" w:noVBand="0"/>
       </w:tblPr>
       <w:tblGrid>
@@ -150,11 +354,11 @@
       <w:tr>
         <w:tc>
           <w:tcPr>
-            <w:tcW w:w="4320" w:type="dxa"/>
+            <w:tcW w:w="2348" w:type="dxa"/>
             <w:tcBorders>
-              <w:top w:val="single" w:sz="2" w:space="0" w:color="000000"/>
-              <w:left w:val="single" w:sz="2" w:space="0" w:color="000000"/>
-              <w:bottom w:val="single" w:sz="2" w:space="0" w:color="000000"/>
+              <w:top w:val="single" w:sz="4" w:space="0" w:color="000000"/>
+              <w:left w:val="single" w:sz="4" w:space="0" w:color="000000"/>
+              <w:bottom w:val="single" w:sz="4" w:space="0" w:color="000000"/>
             </w:tcBorders>
             <w:shd w:val="clear" w:color="auto" w:fill="auto"/>
             <w:tcMar>
@@ -166,21 +370,42 @@
           </w:tcPr>
           <w:p>
             <w:pPr>
-              <w:pStyle w:val="TableContents"/>
+              <w:pBdr>
+                <w:top w:val="nil"/>
+                <w:left w:val="nil"/>
+                <w:bottom w:val="nil"/>
+                <w:right w:val="nil"/>
+                <w:between w:val="nil"/>
+              </w:pBdr>
+              <w:tabs>
+                <w:tab w:val="left" w:pos="709"/>
+              </w:tabs>
+              <w:rPr>
+                <w:rFonts w:ascii="Times" w:eastAsia="Times" w:hAnsi="Times" w:cs="Times"/>
+                <w:color w:val="000000"/>
+                <w:sz w:val="24"/>
+                <w:szCs w:val="24"/>
+              </w:rPr>
             </w:pPr>
             <w:r>
+              <w:rPr>
+                <w:rFonts w:ascii="Times" w:eastAsia="Times" w:hAnsi="Times" w:cs="Times"/>
+                <w:color w:val="000000"/>
+                <w:sz w:val="24"/>
+                <w:szCs w:val="24"/>
+              </w:rPr>
               <w:t>This is a table</w:t>
             </w:r>
           </w:p>
         </w:tc>
         <w:tc>
           <w:tcPr>
-            <w:tcW w:w="8640" w:type="dxa"/>
+            <w:tcW w:w="6292" w:type="dxa"/>
             <w:tcBorders>
-              <w:top w:val="single" w:sz="2" w:space="0" w:color="000000"/>
-              <w:left w:val="single" w:sz="2" w:space="0" w:color="000000"/>
-              <w:bottom w:val="single" w:sz="2" w:space="0" w:color="000000"/>
-              <w:right w:val="single" w:sz="2" w:space="0" w:color="000000"/>
+              <w:top w:val="single" w:sz="4" w:space="0" w:color="000000"/>
+              <w:left w:val="single" w:sz="4" w:space="0" w:color="000000"/>
+              <w:bottom w:val="single" w:sz="4" w:space="0" w:color="000000"/>
+              <w:right w:val="single" w:sz="4" w:space="0" w:color="000000"/>
             </w:tcBorders>
             <w:shd w:val="clear" w:color="auto" w:fill="auto"/>
             <w:tcMar>
@@ -192,7 +417,22 @@
           </w:tcPr>
           <w:p>
             <w:pPr>
-              <w:pStyle w:val="TableContents"/>
+              <w:pBdr>
+                <w:top w:val="nil"/>
+                <w:left w:val="nil"/>
+                <w:bottom w:val="nil"/>
+                <w:right w:val="nil"/>
+                <w:between w:val="nil"/>
+              </w:pBdr>
+              <w:tabs>
+                <w:tab w:val="left" w:pos="709"/>
+              </w:tabs>
+              <w:rPr>
+                <w:rFonts w:ascii="Times" w:eastAsia="Times" w:hAnsi="Times" w:cs="Times"/>
+                <w:color w:val="000000"/>
+                <w:sz w:val="24"/>
+                <w:szCs w:val="24"/>
+              </w:rPr>
             </w:pPr>
           </w:p>
         </w:tc>
@@ -200,10 +440,10 @@
       <w:tr>
         <w:tc>
           <w:tcPr>
-            <w:tcW w:w="4320" w:type="dxa"/>
+            <w:tcW w:w="2348" w:type="dxa"/>
             <w:tcBorders>
-              <w:left w:val="single" w:sz="2" w:space="0" w:color="000000"/>
-              <w:bottom w:val="single" w:sz="2" w:space="0" w:color="000000"/>
+              <w:left w:val="single" w:sz="4" w:space="0" w:color="000000"/>
+              <w:bottom w:val="single" w:sz="4" w:space="0" w:color="000000"/>
             </w:tcBorders>
             <w:shd w:val="clear" w:color="auto" w:fill="auto"/>
             <w:tcMar>
@@ -215,17 +455,32 @@
           </w:tcPr>
           <w:p>
             <w:pPr>
-              <w:pStyle w:val="TableContents"/>
+              <w:pBdr>
+                <w:top w:val="nil"/>
+                <w:left w:val="nil"/>
+                <w:bottom w:val="nil"/>
+                <w:right w:val="nil"/>
+                <w:between w:val="nil"/>
+              </w:pBdr>
+              <w:tabs>
+                <w:tab w:val="left" w:pos="709"/>
+              </w:tabs>
+              <w:rPr>
+                <w:rFonts w:ascii="Times" w:eastAsia="Times" w:hAnsi="Times" w:cs="Times"/>
+                <w:color w:val="000000"/>
+                <w:sz w:val="24"/>
+                <w:szCs w:val="24"/>
+              </w:rPr>
             </w:pPr>
           </w:p>
         </w:tc>
         <w:tc>
           <w:tcPr>
-            <w:tcW w:w="8640" w:type="dxa"/>
+            <w:tcW w:w="6292" w:type="dxa"/>
             <w:tcBorders>
-              <w:left w:val="single" w:sz="2" w:space="0" w:color="000000"/>
-              <w:bottom w:val="single" w:sz="2" w:space="0" w:color="000000"/>
-              <w:right w:val="single" w:sz="2" w:space="0" w:color="000000"/>
+              <w:left w:val="single" w:sz="4" w:space="0" w:color="000000"/>
+              <w:bottom w:val="single" w:sz="4" w:space="0" w:color="000000"/>
+              <w:right w:val="single" w:sz="4" w:space="0" w:color="000000"/>
             </w:tcBorders>
             <w:shd w:val="clear" w:color="auto" w:fill="auto"/>
             <w:tcMar>
@@ -235,18 +490,35 @@
               <w:right w:w="55" w:type="dxa"/>
             </w:tcMar>
           </w:tcPr>
+          <w:p>
+            <w:pPr>
+              <w:widowControl w:val="0"/>
+              <w:pBdr>
+                <w:top w:val="nil"/>
+                <w:left w:val="nil"/>
+                <w:bottom w:val="nil"/>
+                <w:right w:val="nil"/>
+                <w:between w:val="nil"/>
+              </w:pBdr>
+              <w:spacing w:after="0"/>
+              <w:rPr>
+                <w:rFonts w:ascii="Times" w:eastAsia="Times" w:hAnsi="Times" w:cs="Times"/>
+                <w:color w:val="000000"/>
+                <w:sz w:val="24"/>
+                <w:szCs w:val="24"/>
+              </w:rPr>
+            </w:pPr>
+          </w:p>
           <w:tbl>
             <w:tblPr>
+              <w:tblStyle w:val="ad"/>
               <w:tblW w:w="4210" w:type="dxa"/>
               <w:tblBorders>
-                <w:top w:val="single" w:sz="2" w:space="0" w:color="000000"/>
-                <w:left w:val="single" w:sz="2" w:space="0" w:color="000000"/>
-                <w:bottom w:val="single" w:sz="2" w:space="0" w:color="000000"/>
+                <w:top w:val="single" w:sz="4" w:space="0" w:color="000000"/>
+                <w:left w:val="single" w:sz="4" w:space="0" w:color="000000"/>
+                <w:bottom w:val="single" w:sz="4" w:space="0" w:color="000000"/>
               </w:tblBorders>
-              <w:tblCellMar>
-                <w:left w:w="10" w:type="dxa"/>
-                <w:right w:w="10" w:type="dxa"/>
-              </w:tblCellMar>
+              <w:tblLayout w:type="fixed"/>
               <w:tblLook w:val="0000" w:firstRow="0" w:lastRow="0" w:firstColumn="0" w:lastColumn="0" w:noHBand="0" w:noVBand="0"/>
             </w:tblPr>
             <w:tblGrid>
@@ -256,11 +528,11 @@
             <w:tr>
               <w:tc>
                 <w:tcPr>
-                  <w:tcW w:w="2105" w:type="dxa"/>
+                  <w:tcW w:w="1524" w:type="dxa"/>
                   <w:tcBorders>
-                    <w:top w:val="single" w:sz="2" w:space="0" w:color="000000"/>
-                    <w:left w:val="single" w:sz="2" w:space="0" w:color="000000"/>
-                    <w:bottom w:val="single" w:sz="2" w:space="0" w:color="000000"/>
+                    <w:top w:val="single" w:sz="4" w:space="0" w:color="000000"/>
+                    <w:left w:val="single" w:sz="4" w:space="0" w:color="000000"/>
+                    <w:bottom w:val="single" w:sz="4" w:space="0" w:color="000000"/>
                   </w:tcBorders>
                   <w:shd w:val="clear" w:color="auto" w:fill="auto"/>
                   <w:tcMar>
@@ -272,21 +544,42 @@
                 </w:tcPr>
                 <w:p>
                   <w:pPr>
-                    <w:pStyle w:val="TableContents"/>
+                    <w:pBdr>
+                      <w:top w:val="nil"/>
+                      <w:left w:val="nil"/>
+                      <w:bottom w:val="nil"/>
+                      <w:right w:val="nil"/>
+                      <w:between w:val="nil"/>
+                    </w:pBdr>
+                    <w:tabs>
+                      <w:tab w:val="left" w:pos="709"/>
+                    </w:tabs>
+                    <w:rPr>
+                      <w:rFonts w:ascii="Times" w:eastAsia="Times" w:hAnsi="Times" w:cs="Times"/>
+                      <w:color w:val="000000"/>
+                      <w:sz w:val="24"/>
+                      <w:szCs w:val="24"/>
+                    </w:rPr>
                   </w:pPr>
                   <w:r>
+                    <w:rPr>
+                      <w:rFonts w:ascii="Times" w:eastAsia="Times" w:hAnsi="Times" w:cs="Times"/>
+                      <w:color w:val="000000"/>
+                      <w:sz w:val="24"/>
+                      <w:szCs w:val="24"/>
+                    </w:rPr>
                     <w:t>Nested table</w:t>
                   </w:r>
                 </w:p>
               </w:tc>
               <w:tc>
                 <w:tcPr>
-                  <w:tcW w:w="4210" w:type="dxa"/>
+                  <w:tcW w:w="2686" w:type="dxa"/>
                   <w:tcBorders>
-                    <w:top w:val="single" w:sz="2" w:space="0" w:color="000000"/>
-                    <w:left w:val="single" w:sz="2" w:space="0" w:color="000000"/>
-                    <w:bottom w:val="single" w:sz="2" w:space="0" w:color="000000"/>
-                    <w:right w:val="single" w:sz="2" w:space="0" w:color="000000"/>
+                    <w:top w:val="single" w:sz="4" w:space="0" w:color="000000"/>
+                    <w:left w:val="single" w:sz="4" w:space="0" w:color="000000"/>
+                    <w:bottom w:val="single" w:sz="4" w:space="0" w:color="000000"/>
+                    <w:right w:val="single" w:sz="4" w:space="0" w:color="000000"/>
                   </w:tcBorders>
                   <w:shd w:val="clear" w:color="auto" w:fill="auto"/>
                   <w:tcMar>
@@ -298,7 +591,22 @@
                 </w:tcPr>
                 <w:p>
                   <w:pPr>
-                    <w:pStyle w:val="TableContents"/>
+                    <w:pBdr>
+                      <w:top w:val="nil"/>
+                      <w:left w:val="nil"/>
+                      <w:bottom w:val="nil"/>
+                      <w:right w:val="nil"/>
+                      <w:between w:val="nil"/>
+                    </w:pBdr>
+                    <w:tabs>
+                      <w:tab w:val="left" w:pos="709"/>
+                    </w:tabs>
+                    <w:rPr>
+                      <w:rFonts w:ascii="Times" w:eastAsia="Times" w:hAnsi="Times" w:cs="Times"/>
+                      <w:color w:val="000000"/>
+                      <w:sz w:val="24"/>
+                      <w:szCs w:val="24"/>
+                    </w:rPr>
                   </w:pPr>
                 </w:p>
               </w:tc>
@@ -306,10 +614,10 @@
             <w:tr>
               <w:tc>
                 <w:tcPr>
-                  <w:tcW w:w="2105" w:type="dxa"/>
+                  <w:tcW w:w="1524" w:type="dxa"/>
                   <w:tcBorders>
-                    <w:left w:val="single" w:sz="2" w:space="0" w:color="000000"/>
-                    <w:bottom w:val="single" w:sz="2" w:space="0" w:color="000000"/>
+                    <w:left w:val="single" w:sz="4" w:space="0" w:color="000000"/>
+                    <w:bottom w:val="single" w:sz="4" w:space="0" w:color="000000"/>
                   </w:tcBorders>
                   <w:shd w:val="clear" w:color="auto" w:fill="auto"/>
                   <w:tcMar>
@@ -321,17 +629,32 @@
                 </w:tcPr>
                 <w:p>
                   <w:pPr>
-                    <w:pStyle w:val="TableContents"/>
+                    <w:pBdr>
+                      <w:top w:val="nil"/>
+                      <w:left w:val="nil"/>
+                      <w:bottom w:val="nil"/>
+                      <w:right w:val="nil"/>
+                      <w:between w:val="nil"/>
+                    </w:pBdr>
+                    <w:tabs>
+                      <w:tab w:val="left" w:pos="709"/>
+                    </w:tabs>
+                    <w:rPr>
+                      <w:rFonts w:ascii="Times" w:eastAsia="Times" w:hAnsi="Times" w:cs="Times"/>
+                      <w:color w:val="000000"/>
+                      <w:sz w:val="24"/>
+                      <w:szCs w:val="24"/>
+                    </w:rPr>
                   </w:pPr>
                 </w:p>
               </w:tc>
               <w:tc>
                 <w:tcPr>
-                  <w:tcW w:w="4210" w:type="dxa"/>
+                  <w:tcW w:w="2686" w:type="dxa"/>
                   <w:tcBorders>
-                    <w:left w:val="single" w:sz="2" w:space="0" w:color="000000"/>
-                    <w:bottom w:val="single" w:sz="2" w:space="0" w:color="000000"/>
-                    <w:right w:val="single" w:sz="2" w:space="0" w:color="000000"/>
+                    <w:left w:val="single" w:sz="4" w:space="0" w:color="000000"/>
+                    <w:bottom w:val="single" w:sz="4" w:space="0" w:color="000000"/>
+                    <w:right w:val="single" w:sz="4" w:space="0" w:color="000000"/>
                   </w:tcBorders>
                   <w:shd w:val="clear" w:color="auto" w:fill="auto"/>
                   <w:tcMar>
@@ -343,9 +666,30 @@
                 </w:tcPr>
                 <w:p>
                   <w:pPr>
-                    <w:pStyle w:val="TableContents"/>
+                    <w:pBdr>
+                      <w:top w:val="nil"/>
+                      <w:left w:val="nil"/>
+                      <w:bottom w:val="nil"/>
+                      <w:right w:val="nil"/>
+                      <w:between w:val="nil"/>
+                    </w:pBdr>
+                    <w:tabs>
+                      <w:tab w:val="left" w:pos="709"/>
+                    </w:tabs>
+                    <w:rPr>
+                      <w:rFonts w:ascii="Times" w:eastAsia="Times" w:hAnsi="Times" w:cs="Times"/>
+                      <w:color w:val="000000"/>
+                      <w:sz w:val="24"/>
+                      <w:szCs w:val="24"/>
+                    </w:rPr>
                   </w:pPr>
                   <w:r>
+                    <w:rPr>
+                      <w:rFonts w:ascii="Times" w:eastAsia="Times" w:hAnsi="Times" w:cs="Times"/>
+                      <w:color w:val="000000"/>
+                      <w:sz w:val="24"/>
+                      <w:szCs w:val="24"/>
+                    </w:rPr>
                     <w:t>More of our nested table</w:t>
                   </w:r>
                 </w:p>
@@ -354,7 +698,22 @@
           </w:tbl>
           <w:p>
             <w:pPr>
-              <w:pStyle w:val="TableContents"/>
+              <w:pBdr>
+                <w:top w:val="nil"/>
+                <w:left w:val="nil"/>
+                <w:bottom w:val="nil"/>
+                <w:right w:val="nil"/>
+                <w:between w:val="nil"/>
+              </w:pBdr>
+              <w:tabs>
+                <w:tab w:val="left" w:pos="709"/>
+              </w:tabs>
+              <w:rPr>
+                <w:rFonts w:ascii="Times" w:eastAsia="Times" w:hAnsi="Times" w:cs="Times"/>
+                <w:color w:val="000000"/>
+                <w:sz w:val="24"/>
+                <w:szCs w:val="24"/>
+              </w:rPr>
             </w:pPr>
           </w:p>
         </w:tc>
@@ -362,10 +721,10 @@
       <w:tr>
         <w:tc>
           <w:tcPr>
-            <w:tcW w:w="4320" w:type="dxa"/>
+            <w:tcW w:w="2348" w:type="dxa"/>
             <w:tcBorders>
-              <w:left w:val="single" w:sz="2" w:space="0" w:color="000000"/>
-              <w:bottom w:val="single" w:sz="2" w:space="0" w:color="000000"/>
+              <w:left w:val="single" w:sz="4" w:space="0" w:color="000000"/>
+              <w:bottom w:val="single" w:sz="4" w:space="0" w:color="000000"/>
             </w:tcBorders>
             <w:shd w:val="clear" w:color="auto" w:fill="auto"/>
             <w:tcMar>
@@ -377,20 +736,41 @@
           </w:tcPr>
           <w:p>
             <w:pPr>
-              <w:pStyle w:val="TableContents"/>
+              <w:pBdr>
+                <w:top w:val="nil"/>
+                <w:left w:val="nil"/>
+                <w:bottom w:val="nil"/>
+                <w:right w:val="nil"/>
+                <w:between w:val="nil"/>
+              </w:pBdr>
+              <w:tabs>
+                <w:tab w:val="left" w:pos="709"/>
+              </w:tabs>
+              <w:rPr>
+                <w:rFonts w:ascii="Times" w:eastAsia="Times" w:hAnsi="Times" w:cs="Times"/>
+                <w:color w:val="000000"/>
+                <w:sz w:val="24"/>
+                <w:szCs w:val="24"/>
+              </w:rPr>
             </w:pPr>
             <w:r>
+              <w:rPr>
+                <w:rFonts w:ascii="Times" w:eastAsia="Times" w:hAnsi="Times" w:cs="Times"/>
+                <w:color w:val="000000"/>
+                <w:sz w:val="24"/>
+                <w:szCs w:val="24"/>
+              </w:rPr>
               <w:t>The table has things in it</w:t>
             </w:r>
           </w:p>
         </w:tc>
         <w:tc>
           <w:tcPr>
-            <w:tcW w:w="8640" w:type="dxa"/>
+            <w:tcW w:w="6292" w:type="dxa"/>
             <w:tcBorders>
-              <w:left w:val="single" w:sz="2" w:space="0" w:color="000000"/>
-              <w:bottom w:val="single" w:sz="2" w:space="0" w:color="000000"/>
-              <w:right w:val="single" w:sz="2" w:space="0" w:color="000000"/>
+              <w:left w:val="single" w:sz="4" w:space="0" w:color="000000"/>
+              <w:bottom w:val="single" w:sz="4" w:space="0" w:color="000000"/>
+              <w:right w:val="single" w:sz="4" w:space="0" w:color="000000"/>
             </w:tcBorders>
             <w:shd w:val="clear" w:color="auto" w:fill="auto"/>
             <w:tcMar>
@@ -402,7 +782,22 @@
           </w:tcPr>
           <w:p>
             <w:pPr>
-              <w:pStyle w:val="TableContents"/>
+              <w:pBdr>
+                <w:top w:val="nil"/>
+                <w:left w:val="nil"/>
+                <w:bottom w:val="nil"/>
+                <w:right w:val="nil"/>
+                <w:between w:val="nil"/>
+              </w:pBdr>
+              <w:tabs>
+                <w:tab w:val="left" w:pos="709"/>
+              </w:tabs>
+              <w:rPr>
+                <w:rFonts w:ascii="Times" w:eastAsia="Times" w:hAnsi="Times" w:cs="Times"/>
+                <w:color w:val="000000"/>
+                <w:sz w:val="24"/>
+                <w:szCs w:val="24"/>
+              </w:rPr>
             </w:pPr>
           </w:p>
         </w:tc>
@@ -410,36 +805,101 @@
     </w:tbl>
     <w:p>
       <w:pPr>
-        <w:pStyle w:val="Default"/>
-      </w:pPr>
-    </w:p>
-    <w:p>
-      <w:pPr>
-        <w:pStyle w:val="Default"/>
-      </w:pPr>
-    </w:p>
-    <w:p>
-      <w:pPr>
-        <w:pStyle w:val="Default"/>
-      </w:pPr>
-      <w:r>
+        <w:pBdr>
+          <w:top w:val="nil"/>
+          <w:left w:val="nil"/>
+          <w:bottom w:val="nil"/>
+          <w:right w:val="nil"/>
+          <w:between w:val="nil"/>
+        </w:pBdr>
+        <w:tabs>
+          <w:tab w:val="left" w:pos="709"/>
+        </w:tabs>
+        <w:rPr>
+          <w:rFonts w:ascii="Times" w:eastAsia="Times" w:hAnsi="Times" w:cs="Times"/>
+          <w:color w:val="000000"/>
+          <w:sz w:val="24"/>
+          <w:szCs w:val="24"/>
+        </w:rPr>
+      </w:pPr>
+    </w:p>
+    <w:p>
+      <w:pPr>
+        <w:pBdr>
+          <w:top w:val="nil"/>
+          <w:left w:val="nil"/>
+          <w:bottom w:val="nil"/>
+          <w:right w:val="nil"/>
+          <w:between w:val="nil"/>
+        </w:pBdr>
+        <w:tabs>
+          <w:tab w:val="left" w:pos="709"/>
+        </w:tabs>
+        <w:rPr>
+          <w:rFonts w:ascii="Times" w:eastAsia="Times" w:hAnsi="Times" w:cs="Times"/>
+          <w:color w:val="000000"/>
+          <w:sz w:val="24"/>
+          <w:szCs w:val="24"/>
+        </w:rPr>
+      </w:pPr>
+    </w:p>
+    <w:p>
+      <w:pPr>
+        <w:pBdr>
+          <w:top w:val="nil"/>
+          <w:left w:val="nil"/>
+          <w:bottom w:val="nil"/>
+          <w:right w:val="nil"/>
+          <w:between w:val="nil"/>
+        </w:pBdr>
+        <w:tabs>
+          <w:tab w:val="left" w:pos="709"/>
+        </w:tabs>
+        <w:rPr>
+          <w:rFonts w:ascii="Times" w:eastAsia="Times" w:hAnsi="Times" w:cs="Times"/>
+          <w:color w:val="000000"/>
+          <w:sz w:val="24"/>
+          <w:szCs w:val="24"/>
+        </w:rPr>
+      </w:pPr>
+      <w:r>
+        <w:rPr>
+          <w:rFonts w:ascii="Times" w:eastAsia="Times" w:hAnsi="Times" w:cs="Times"/>
+          <w:color w:val="000000"/>
+          <w:sz w:val="24"/>
+          <w:szCs w:val="24"/>
+        </w:rPr>
         <w:t xml:space="preserve">Apache Tika: </w:t>
       </w:r>
-      <w:hyperlink r:id="rId7">
+      <w:hyperlink r:id="rId8">
         <w:r>
           <w:rPr>
-            <w:rStyle w:val="InternetLink"/>
+            <w:rFonts w:ascii="Times" w:eastAsia="Times" w:hAnsi="Times" w:cs="Times"/>
+            <w:color w:val="000080"/>
+            <w:sz w:val="24"/>
+            <w:szCs w:val="24"/>
+            <w:u w:val="single"/>
           </w:rPr>
           <w:t>http://tika.apache.org/</w:t>
         </w:r>
       </w:hyperlink>
       <w:r>
+        <w:rPr>
+          <w:rFonts w:ascii="Times" w:eastAsia="Times" w:hAnsi="Times" w:cs="Times"/>
+          <w:color w:val="000000"/>
+          <w:sz w:val="24"/>
+          <w:szCs w:val="24"/>
+        </w:rPr>
         <w:t xml:space="preserve"> </w:t>
       </w:r>
-      <w:hyperlink r:id="rId8">
+      <w:hyperlink r:id="rId9">
         <w:r>
           <w:rPr>
-            <w:rStyle w:val="InternetLink"/>
+            <w:rFonts w:ascii="Times" w:eastAsia="Times" w:hAnsi="Times" w:cs="Times"/>
+            <w:color w:val="000080"/>
+            <w:sz w:val="24"/>
+            <w:szCs w:val="24"/>
+            <w:u w:val="single"/>
           </w:rPr>
           <w:t>Tika</w:t>
         </w:r>
@@ -447,26 +907,61 @@
     </w:p>
     <w:p>
       <w:pPr>
-        <w:pStyle w:val="Default"/>
-      </w:pPr>
-      <w:r>
+        <w:pBdr>
+          <w:top w:val="nil"/>
+          <w:left w:val="nil"/>
+          <w:bottom w:val="nil"/>
+          <w:right w:val="nil"/>
+          <w:between w:val="nil"/>
+        </w:pBdr>
+        <w:tabs>
+          <w:tab w:val="left" w:pos="709"/>
+        </w:tabs>
+        <w:rPr>
+          <w:rFonts w:ascii="Times" w:eastAsia="Times" w:hAnsi="Times" w:cs="Times"/>
+          <w:color w:val="000000"/>
+          <w:sz w:val="24"/>
+          <w:szCs w:val="24"/>
+        </w:rPr>
+      </w:pPr>
+      <w:r>
+        <w:rPr>
+          <w:rFonts w:ascii="Times" w:eastAsia="Times" w:hAnsi="Times" w:cs="Times"/>
+          <w:color w:val="000000"/>
+          <w:sz w:val="24"/>
+          <w:szCs w:val="24"/>
+        </w:rPr>
         <w:t xml:space="preserve">Apache POI: </w:t>
       </w:r>
-      <w:hyperlink r:id="rId9">
+      <w:hyperlink r:id="rId10">
         <w:r>
           <w:rPr>
-            <w:rStyle w:val="InternetLink"/>
+            <w:rFonts w:ascii="Times" w:eastAsia="Times" w:hAnsi="Times" w:cs="Times"/>
+            <w:color w:val="000080"/>
+            <w:sz w:val="24"/>
+            <w:szCs w:val="24"/>
+            <w:u w:val="single"/>
           </w:rPr>
           <w:t>http://poi.apache.org/</w:t>
         </w:r>
       </w:hyperlink>
       <w:r>
+        <w:rPr>
+          <w:rFonts w:ascii="Times" w:eastAsia="Times" w:hAnsi="Times" w:cs="Times"/>
+          <w:color w:val="000000"/>
+          <w:sz w:val="24"/>
+          <w:szCs w:val="24"/>
+        </w:rPr>
         <w:t xml:space="preserve"> </w:t>
       </w:r>
-      <w:hyperlink r:id="rId10">
+      <w:hyperlink r:id="rId11">
         <w:r>
           <w:rPr>
-            <w:rStyle w:val="InternetLink"/>
+            <w:rFonts w:ascii="Times" w:eastAsia="Times" w:hAnsi="Times" w:cs="Times"/>
+            <w:color w:val="000080"/>
+            <w:sz w:val="24"/>
+            <w:szCs w:val="24"/>
+            <w:u w:val="single"/>
           </w:rPr>
           <w:t>POI</w:t>
         </w:r>
@@ -474,81 +969,231 @@
     </w:p>
     <w:p>
       <w:pPr>
-        <w:pStyle w:val="Default"/>
-      </w:pPr>
-    </w:p>
-    <w:p>
-      <w:pPr>
-        <w:pStyle w:val="Default"/>
-      </w:pPr>
-      <w:r>
+        <w:pBdr>
+          <w:top w:val="nil"/>
+          <w:left w:val="nil"/>
+          <w:bottom w:val="nil"/>
+          <w:right w:val="nil"/>
+          <w:between w:val="nil"/>
+        </w:pBdr>
+        <w:tabs>
+          <w:tab w:val="left" w:pos="709"/>
+        </w:tabs>
+        <w:rPr>
+          <w:rFonts w:ascii="Times" w:eastAsia="Times" w:hAnsi="Times" w:cs="Times"/>
+          <w:color w:val="000000"/>
+          <w:sz w:val="24"/>
+          <w:szCs w:val="24"/>
+        </w:rPr>
+      </w:pPr>
+    </w:p>
+    <w:p>
+      <w:pPr>
+        <w:pBdr>
+          <w:top w:val="nil"/>
+          <w:left w:val="nil"/>
+          <w:bottom w:val="nil"/>
+          <w:right w:val="nil"/>
+          <w:between w:val="nil"/>
+        </w:pBdr>
+        <w:tabs>
+          <w:tab w:val="left" w:pos="709"/>
+        </w:tabs>
+        <w:rPr>
+          <w:rFonts w:ascii="Times" w:eastAsia="Times" w:hAnsi="Times" w:cs="Times"/>
+          <w:color w:val="000000"/>
+          <w:sz w:val="24"/>
+          <w:szCs w:val="24"/>
+        </w:rPr>
+      </w:pPr>
+      <w:r>
+        <w:rPr>
+          <w:rFonts w:ascii="Times" w:eastAsia="Times" w:hAnsi="Times" w:cs="Times"/>
+          <w:color w:val="000000"/>
+          <w:sz w:val="24"/>
+          <w:szCs w:val="24"/>
+        </w:rPr>
         <w:lastRenderedPageBreak/>
         <w:t>This paragraph is in the default text style</w:t>
       </w:r>
     </w:p>
     <w:p>
       <w:pPr>
-        <w:pStyle w:val="Default"/>
-      </w:pPr>
-    </w:p>
-    <w:p>
-      <w:pPr>
-        <w:pStyle w:val="Signature"/>
-      </w:pPr>
-      <w:r>
+        <w:pBdr>
+          <w:top w:val="nil"/>
+          <w:left w:val="nil"/>
+          <w:bottom w:val="nil"/>
+          <w:right w:val="nil"/>
+          <w:between w:val="nil"/>
+        </w:pBdr>
+        <w:tabs>
+          <w:tab w:val="left" w:pos="709"/>
+        </w:tabs>
+        <w:rPr>
+          <w:rFonts w:ascii="Times" w:eastAsia="Times" w:hAnsi="Times" w:cs="Times"/>
+          <w:color w:val="000000"/>
+          <w:sz w:val="24"/>
+          <w:szCs w:val="24"/>
+        </w:rPr>
+      </w:pPr>
+    </w:p>
+    <w:p>
+      <w:pPr>
+        <w:pBdr>
+          <w:top w:val="nil"/>
+          <w:left w:val="nil"/>
+          <w:bottom w:val="nil"/>
+          <w:right w:val="nil"/>
+          <w:between w:val="nil"/>
+        </w:pBdr>
+        <w:tabs>
+          <w:tab w:val="left" w:pos="709"/>
+        </w:tabs>
+        <w:ind w:left="113" w:right="113"/>
+        <w:rPr>
+          <w:rFonts w:ascii="Georgia" w:eastAsia="Georgia" w:hAnsi="Georgia" w:cs="Georgia"/>
+          <w:color w:val="008000"/>
+          <w:sz w:val="24"/>
+          <w:szCs w:val="24"/>
+        </w:rPr>
+      </w:pPr>
+      <w:r>
+        <w:rPr>
+          <w:rFonts w:ascii="Georgia" w:eastAsia="Georgia" w:hAnsi="Georgia" w:cs="Georgia"/>
+          <w:color w:val="008000"/>
+          <w:sz w:val="24"/>
+          <w:szCs w:val="24"/>
+        </w:rPr>
         <w:t>This one is in a different one, the Signature style</w:t>
       </w:r>
     </w:p>
     <w:p>
       <w:pPr>
-        <w:pStyle w:val="Default"/>
-      </w:pPr>
-    </w:p>
-    <w:p>
-      <w:pPr>
-        <w:pStyle w:val="Default"/>
-      </w:pPr>
-      <w:r>
+        <w:pBdr>
+          <w:top w:val="nil"/>
+          <w:left w:val="nil"/>
+          <w:bottom w:val="nil"/>
+          <w:right w:val="nil"/>
+          <w:between w:val="nil"/>
+        </w:pBdr>
+        <w:tabs>
+          <w:tab w:val="left" w:pos="709"/>
+        </w:tabs>
+        <w:rPr>
+          <w:rFonts w:ascii="Times" w:eastAsia="Times" w:hAnsi="Times" w:cs="Times"/>
+          <w:color w:val="000000"/>
+          <w:sz w:val="24"/>
+          <w:szCs w:val="24"/>
+        </w:rPr>
+      </w:pPr>
+    </w:p>
+    <w:p>
+      <w:pPr>
+        <w:pBdr>
+          <w:top w:val="nil"/>
+          <w:left w:val="nil"/>
+          <w:bottom w:val="nil"/>
+          <w:right w:val="nil"/>
+          <w:between w:val="nil"/>
+        </w:pBdr>
+        <w:tabs>
+          <w:tab w:val="left" w:pos="709"/>
+        </w:tabs>
+        <w:rPr>
+          <w:rFonts w:ascii="Times" w:eastAsia="Times" w:hAnsi="Times" w:cs="Times"/>
+          <w:color w:val="000000"/>
+          <w:sz w:val="24"/>
+          <w:szCs w:val="24"/>
+        </w:rPr>
+      </w:pPr>
+      <w:r>
+        <w:rPr>
+          <w:rFonts w:ascii="Times" w:eastAsia="Times" w:hAnsi="Times" w:cs="Times"/>
+          <w:color w:val="000000"/>
+          <w:sz w:val="24"/>
+          <w:szCs w:val="24"/>
+        </w:rPr>
         <w:t>This is back to the default again</w:t>
       </w:r>
     </w:p>
     <w:p>
       <w:pPr>
-        <w:pStyle w:val="Default"/>
-      </w:pPr>
-      <w:r>
+        <w:pBdr>
+          <w:top w:val="nil"/>
+          <w:left w:val="nil"/>
+          <w:bottom w:val="nil"/>
+          <w:right w:val="nil"/>
+          <w:between w:val="nil"/>
+        </w:pBdr>
+        <w:tabs>
+          <w:tab w:val="left" w:pos="709"/>
+        </w:tabs>
+        <w:rPr>
+          <w:rFonts w:ascii="Times" w:eastAsia="Times" w:hAnsi="Times" w:cs="Times"/>
+          <w:color w:val="000000"/>
+          <w:sz w:val="24"/>
+          <w:szCs w:val="24"/>
+        </w:rPr>
+      </w:pPr>
+      <w:r>
+        <w:rPr>
+          <w:rFonts w:ascii="Times" w:eastAsia="Times" w:hAnsi="Times" w:cs="Times"/>
+          <w:color w:val="000000"/>
+          <w:sz w:val="24"/>
+          <w:szCs w:val="24"/>
+        </w:rPr>
         <w:t xml:space="preserve">This links to </w:t>
       </w:r>
-      <w:hyperlink w:anchor="OnMainHeading" w:history="1">
+      <w:hyperlink w:anchor="bookmark=id.gjdgxs">
         <w:r>
           <w:rPr>
-            <w:rStyle w:val="Hyperlink"/>
+            <w:rFonts w:ascii="Times" w:eastAsia="Times" w:hAnsi="Times" w:cs="Times"/>
+            <w:color w:val="0000FF"/>
+            <w:sz w:val="24"/>
+            <w:szCs w:val="24"/>
+            <w:u w:val="single"/>
           </w:rPr>
           <w:t>The Main Heading Bookmark</w:t>
         </w:r>
       </w:hyperlink>
       <w:r>
+        <w:rPr>
+          <w:rFonts w:ascii="Times" w:eastAsia="Times" w:hAnsi="Times" w:cs="Times"/>
+          <w:color w:val="000000"/>
+          <w:sz w:val="24"/>
+          <w:szCs w:val="24"/>
+        </w:rPr>
         <w:t xml:space="preserve"> and </w:t>
       </w:r>
-      <w:hyperlink w:anchor="OnLevel3" w:history="1">
+      <w:hyperlink w:anchor="bookmark=id.30j0zll">
         <w:r>
           <w:rPr>
-            <w:rStyle w:val="Hyperlink"/>
+            <w:rFonts w:ascii="Times" w:eastAsia="Times" w:hAnsi="Times" w:cs="Times"/>
+            <w:color w:val="0000FF"/>
+            <w:sz w:val="24"/>
+            <w:szCs w:val="24"/>
+            <w:u w:val="single"/>
           </w:rPr>
           <w:t>The Level 3 Bookmark</w:t>
         </w:r>
       </w:hyperlink>
       <w:r>
+        <w:rPr>
+          <w:rFonts w:ascii="Times" w:eastAsia="Times" w:hAnsi="Times" w:cs="Times"/>
+          <w:color w:val="000000"/>
+          <w:sz w:val="24"/>
+          <w:szCs w:val="24"/>
+        </w:rPr>
         <w:t>. That’s it!</w:t>
       </w:r>
     </w:p>
     <w:sectPr>
-      <w:headerReference w:type="default" r:id="rId11"/>
-      <w:footerReference w:type="default" r:id="rId12"/>
+      <w:headerReference w:type="default" r:id="rId12"/>
+      <w:footerReference w:type="default" r:id="rId13"/>
       <w:pgSz w:w="12240" w:h="15840"/>
       <w:pgMar w:top="1440" w:right="1440" w:bottom="1440" w:left="1440" w:header="720" w:footer="720" w:gutter="0"/>
+      <w:pgNumType w:start="1"/>
       <w:cols w:space="720"/>
-      <w:formProt w:val="0"/>
     </w:sectPr>
   </w:body>
 </w:document>
@@ -583,10 +1228,32 @@
 <w:ftr xmlns:wpc="http://schemas.microsoft.com/office/word/2010/wordprocessingCanvas" xmlns:cx="http://schemas.microsoft.com/office/drawing/2014/chartex" xmlns:cx1="http://schemas.microsoft.com/office/drawing/2015/9/8/chartex" xmlns:cx2="http://schemas.microsoft.com/office/drawing/2015/10/21/chartex" xmlns:cx3="http://schemas.microsoft.com/office/drawing/2016/5/9/chartex" xmlns:cx4="http://schemas.microsoft.com/office/drawing/2016/5/10/chartex" xmlns:cx5="http://schemas.microsoft.com/office/drawing/2016/5/11/chartex" xmlns:cx6="http://schemas.microsoft.com/office/drawing/2016/5/12/chartex" xmlns:cx7="http://schemas.microsoft.com/office/drawing/2016/5/13/chartex" xmlns:cx8="http://schemas.microsoft.com/office/drawing/2016/5/14/chartex" xmlns:mc="http://schemas.openxmlformats.org/markup-compatibility/2006" xmlns:aink="http://schemas.microsoft.com/office/drawing/2016/ink" xmlns:am3d="http://schemas.microsoft.com/office/drawing/2017/model3d" xmlns:o="urn:schemas-microsoft-com:office:office" xmlns:r="http://schemas.openxmlformats.org/officeDocument/2006/relationships" xmlns:m="http://schemas.openxmlformats.org/officeDocument/2006/math" xmlns:v="urn:schemas-microsoft-com:vml" xmlns:wp14="http://schemas.microsoft.com/office/word/2010/wordprocessingDrawing" xmlns:wp="http://schemas.openxmlformats.org/drawingml/2006/wordprocessingDrawing" xmlns:w10="urn:schemas-microsoft-com:office:word" xmlns:w="http://schemas.openxmlformats.org/wordprocessingml/2006/main" xmlns:w14="http://schemas.microsoft.com/office/word/2010/wordml" xmlns:w15="http://schemas.microsoft.com/office/word/2012/wordml" xmlns:w16cex="http://schemas.microsoft.com/office/word/2018/wordml/cex" xmlns:w16cid="http://schemas.microsoft.com/office/word/2016/wordml/cid" xmlns:w16="http://schemas.microsoft.com/office/word/2018/wordml" xmlns:w16sdtdh="http://schemas.microsoft.com/office/word/2020/wordml/sdtdatahash" xmlns:w16se="http://schemas.microsoft.com/office/word/2015/wordml/symex" xmlns:wpg="http://schemas.microsoft.com/office/word/2010/wordprocessingGroup" xmlns:wpi="http://schemas.microsoft.com/office/word/2010/wordprocessingInk" xmlns:wne="http://schemas.microsoft.com/office/word/2006/wordml" xmlns:wps="http://schemas.microsoft.com/office/word/2010/wordprocessingShape" mc:Ignorable="w14 w15 w16se w16cid w16 w16cex w16sdtdh wp14">
   <w:p>
     <w:pPr>
-      <w:pStyle w:val="Footer"/>
+      <w:pBdr>
+        <w:top w:val="nil"/>
+        <w:left w:val="nil"/>
+        <w:bottom w:val="nil"/>
+        <w:right w:val="nil"/>
+        <w:between w:val="nil"/>
+      </w:pBdr>
+      <w:tabs>
+        <w:tab w:val="center" w:pos="4320"/>
+        <w:tab w:val="right" w:pos="8640"/>
+      </w:tabs>
       <w:jc w:val="right"/>
+      <w:rPr>
+        <w:rFonts w:ascii="Times" w:eastAsia="Times" w:hAnsi="Times" w:cs="Times"/>
+        <w:color w:val="000000"/>
+        <w:sz w:val="24"/>
+        <w:szCs w:val="24"/>
+      </w:rPr>
     </w:pPr>
     <w:r>
+      <w:rPr>
+        <w:rFonts w:ascii="Times" w:eastAsia="Times" w:hAnsi="Times" w:cs="Times"/>
+        <w:color w:val="000000"/>
+        <w:sz w:val="24"/>
+        <w:szCs w:val="24"/>
+      </w:rPr>
       <w:t>This is the footer for our document</w:t>
     </w:r>
   </w:p>
@@ -622,10 +1289,32 @@
 <w:hdr xmlns:wpc="http://schemas.microsoft.com/office/word/2010/wordprocessingCanvas" xmlns:cx="http://schemas.microsoft.com/office/drawing/2014/chartex" xmlns:cx1="http://schemas.microsoft.com/office/drawing/2015/9/8/chartex" xmlns:cx2="http://schemas.microsoft.com/office/drawing/2015/10/21/chartex" xmlns:cx3="http://schemas.microsoft.com/office/drawing/2016/5/9/chartex" xmlns:cx4="http://schemas.microsoft.com/office/drawing/2016/5/10/chartex" xmlns:cx5="http://schemas.microsoft.com/office/drawing/2016/5/11/chartex" xmlns:cx6="http://schemas.microsoft.com/office/drawing/2016/5/12/chartex" xmlns:cx7="http://schemas.microsoft.com/office/drawing/2016/5/13/chartex" xmlns:cx8="http://schemas.microsoft.com/office/drawing/2016/5/14/chartex" xmlns:mc="http://schemas.openxmlformats.org/markup-compatibility/2006" xmlns:aink="http://schemas.microsoft.com/office/drawing/2016/ink" xmlns:am3d="http://schemas.microsoft.com/office/drawing/2017/model3d" xmlns:o="urn:schemas-microsoft-com:office:office" xmlns:r="http://schemas.openxmlformats.org/officeDocument/2006/relationships" xmlns:m="http://schemas.openxmlformats.org/officeDocument/2006/math" xmlns:v="urn:schemas-microsoft-com:vml" xmlns:wp14="http://schemas.microsoft.com/office/word/2010/wordprocessingDrawing" xmlns:wp="http://schemas.openxmlformats.org/drawingml/2006/wordprocessingDrawing" xmlns:w10="urn:schemas-microsoft-com:office:word" xmlns:w="http://schemas.openxmlformats.org/wordprocessingml/2006/main" xmlns:w14="http://schemas.microsoft.com/office/word/2010/wordml" xmlns:w15="http://schemas.microsoft.com/office/word/2012/wordml" xmlns:w16cex="http://schemas.microsoft.com/office/word/2018/wordml/cex" xmlns:w16cid="http://schemas.microsoft.com/office/word/2016/wordml/cid" xmlns:w16="http://schemas.microsoft.com/office/word/2018/wordml" xmlns:w16sdtdh="http://schemas.microsoft.com/office/word/2020/wordml/sdtdatahash" xmlns:w16se="http://schemas.microsoft.com/office/word/2015/wordml/symex" xmlns:wpg="http://schemas.microsoft.com/office/word/2010/wordprocessingGroup" xmlns:wpi="http://schemas.microsoft.com/office/word/2010/wordprocessingInk" xmlns:wne="http://schemas.microsoft.com/office/word/2006/wordml" xmlns:wps="http://schemas.microsoft.com/office/word/2010/wordprocessingShape" mc:Ignorable="w14 w15 w16se w16cid w16 w16cex w16sdtdh wp14">
   <w:p>
     <w:pPr>
-      <w:pStyle w:val="Header"/>
+      <w:pBdr>
+        <w:top w:val="nil"/>
+        <w:left w:val="nil"/>
+        <w:bottom w:val="nil"/>
+        <w:right w:val="nil"/>
+        <w:between w:val="nil"/>
+      </w:pBdr>
+      <w:tabs>
+        <w:tab w:val="center" w:pos="4320"/>
+        <w:tab w:val="right" w:pos="8640"/>
+      </w:tabs>
       <w:jc w:val="center"/>
+      <w:rPr>
+        <w:rFonts w:ascii="Times" w:eastAsia="Times" w:hAnsi="Times" w:cs="Times"/>
+        <w:color w:val="000000"/>
+        <w:sz w:val="24"/>
+        <w:szCs w:val="24"/>
+      </w:rPr>
     </w:pPr>
     <w:r>
+      <w:rPr>
+        <w:rFonts w:ascii="Times" w:eastAsia="Times" w:hAnsi="Times" w:cs="Times"/>
+        <w:color w:val="000000"/>
+        <w:sz w:val="24"/>
+        <w:szCs w:val="24"/>
+      </w:rPr>
       <w:t>This is the header for our document</w:t>
     </w:r>
   </w:p>
@@ -635,14 +1324,13 @@
 <file path=word/numbering.xml><?xml version="1.0" encoding="utf-8"?>
 <w:numbering xmlns:wpc="http://schemas.microsoft.com/office/word/2010/wordprocessingCanvas" xmlns:cx="http://schemas.microsoft.com/office/drawing/2014/chartex" xmlns:cx1="http://schemas.microsoft.com/office/drawing/2015/9/8/chartex" xmlns:cx2="http://schemas.microsoft.com/office/drawing/2015/10/21/chartex" xmlns:cx3="http://schemas.microsoft.com/office/drawing/2016/5/9/chartex" xmlns:cx4="http://schemas.microsoft.com/office/drawing/2016/5/10/chartex" xmlns:cx5="http://schemas.microsoft.com/office/drawing/2016/5/11/chartex" xmlns:cx6="http://schemas.microsoft.com/office/drawing/2016/5/12/chartex" xmlns:cx7="http://schemas.microsoft.com/office/drawing/2016/5/13/chartex" xmlns:cx8="http://schemas.microsoft.com/office/drawing/2016/5/14/chartex" xmlns:mc="http://schemas.openxmlformats.org/markup-compatibility/2006" xmlns:aink="http://schemas.microsoft.com/office/drawing/2016/ink" xmlns:am3d="http://schemas.microsoft.com/office/drawing/2017/model3d" xmlns:o="urn:schemas-microsoft-com:office:office" xmlns:r="http://schemas.openxmlformats.org/officeDocument/2006/relationships" xmlns:m="http://schemas.openxmlformats.org/officeDocument/2006/math" xmlns:v="urn:schemas-microsoft-com:vml" xmlns:wp14="http://schemas.microsoft.com/office/word/2010/wordprocessingDrawing" xmlns:wp="http://schemas.openxmlformats.org/drawingml/2006/wordprocessingDrawing" xmlns:w10="urn:schemas-microsoft-com:office:word" xmlns:w="http://schemas.openxmlformats.org/wordprocessingml/2006/main" xmlns:w14="http://schemas.microsoft.com/office/word/2010/wordml" xmlns:w15="http://schemas.microsoft.com/office/word/2012/wordml" xmlns:w16cex="http://schemas.microsoft.com/office/word/2018/wordml/cex" xmlns:w16cid="http://schemas.microsoft.com/office/word/2016/wordml/cid" xmlns:w16="http://schemas.microsoft.com/office/word/2018/wordml" xmlns:w16sdtdh="http://schemas.microsoft.com/office/word/2020/wordml/sdtdatahash" xmlns:w16se="http://schemas.microsoft.com/office/word/2015/wordml/symex" xmlns:wpg="http://schemas.microsoft.com/office/word/2010/wordprocessingGroup" xmlns:wpi="http://schemas.microsoft.com/office/word/2010/wordprocessingInk" xmlns:wne="http://schemas.microsoft.com/office/word/2006/wordml" xmlns:wps="http://schemas.microsoft.com/office/word/2010/wordprocessingShape" mc:Ignorable="w14 w15 w16se w16cid w16 w16cex w16sdtdh wp14">
   <w:abstractNum w:abstractNumId="0" w15:restartNumberingAfterBreak="0">
-    <w:nsid w:val="275B7BDF"/>
+    <w:nsid w:val="4FE66F8B"/>
     <w:multiLevelType w:val="multilevel"/>
-    <w:tmpl w:val="AF725B66"/>
+    <w:tmpl w:val="DDD24A54"/>
     <w:lvl w:ilvl="0">
       <w:start w:val="1"/>
-      <w:numFmt w:val="none"/>
-      <w:pStyle w:val="Heading1"/>
-      <w:suff w:val="nothing"/>
+      <w:numFmt w:val="decimal"/>
+      <w:pStyle w:val="1"/>
       <w:lvlText w:val=""/>
       <w:lvlJc w:val="left"/>
       <w:pPr>
@@ -651,9 +1339,8 @@
     </w:lvl>
     <w:lvl w:ilvl="1">
       <w:start w:val="1"/>
-      <w:numFmt w:val="none"/>
-      <w:pStyle w:val="Heading2"/>
-      <w:suff w:val="nothing"/>
+      <w:numFmt w:val="decimal"/>
+      <w:pStyle w:val="2"/>
       <w:lvlText w:val=""/>
       <w:lvlJc w:val="left"/>
       <w:pPr>
@@ -662,9 +1349,8 @@
     </w:lvl>
     <w:lvl w:ilvl="2">
       <w:start w:val="1"/>
-      <w:numFmt w:val="none"/>
-      <w:pStyle w:val="Heading3"/>
-      <w:suff w:val="nothing"/>
+      <w:numFmt w:val="decimal"/>
+      <w:pStyle w:val="3"/>
       <w:lvlText w:val=""/>
       <w:lvlJc w:val="left"/>
       <w:pPr>
@@ -673,8 +1359,7 @@
     </w:lvl>
     <w:lvl w:ilvl="3">
       <w:start w:val="1"/>
-      <w:numFmt w:val="none"/>
-      <w:suff w:val="nothing"/>
+      <w:numFmt w:val="decimal"/>
       <w:lvlText w:val=""/>
       <w:lvlJc w:val="left"/>
       <w:pPr>
@@ -683,8 +1368,7 @@
     </w:lvl>
     <w:lvl w:ilvl="4">
       <w:start w:val="1"/>
-      <w:numFmt w:val="none"/>
-      <w:suff w:val="nothing"/>
+      <w:numFmt w:val="decimal"/>
       <w:lvlText w:val=""/>
       <w:lvlJc w:val="left"/>
       <w:pPr>
@@ -693,8 +1377,7 @@
     </w:lvl>
     <w:lvl w:ilvl="5">
       <w:start w:val="1"/>
-      <w:numFmt w:val="none"/>
-      <w:suff w:val="nothing"/>
+      <w:numFmt w:val="decimal"/>
       <w:lvlText w:val=""/>
       <w:lvlJc w:val="left"/>
       <w:pPr>
@@ -703,8 +1386,7 @@
     </w:lvl>
     <w:lvl w:ilvl="6">
       <w:start w:val="1"/>
-      <w:numFmt w:val="none"/>
-      <w:suff w:val="nothing"/>
+      <w:numFmt w:val="decimal"/>
       <w:lvlText w:val=""/>
       <w:lvlJc w:val="left"/>
       <w:pPr>
@@ -713,8 +1395,7 @@
     </w:lvl>
     <w:lvl w:ilvl="7">
       <w:start w:val="1"/>
-      <w:numFmt w:val="none"/>
-      <w:suff w:val="nothing"/>
+      <w:numFmt w:val="decimal"/>
       <w:lvlText w:val=""/>
       <w:lvlJc w:val="left"/>
       <w:pPr>
@@ -723,8 +1404,7 @@
     </w:lvl>
     <w:lvl w:ilvl="8">
       <w:start w:val="1"/>
-      <w:numFmt w:val="none"/>
-      <w:suff w:val="nothing"/>
+      <w:numFmt w:val="decimal"/>
       <w:lvlText w:val=""/>
       <w:lvlJc w:val="left"/>
       <w:pPr>
@@ -732,7 +1412,7 @@
       </w:pPr>
     </w:lvl>
   </w:abstractNum>
-  <w:num w:numId="1">
+  <w:num w:numId="1" w16cid:durableId="1068260166">
     <w:abstractNumId w:val="0"/>
   </w:num>
 </w:numbering>
@@ -743,10 +1423,10 @@
   <w:docDefaults>
     <w:rPrDefault>
       <w:rPr>
-        <w:rFonts w:asciiTheme="minorHAnsi" w:eastAsiaTheme="minorEastAsia" w:hAnsiTheme="minorHAnsi" w:cstheme="minorBidi"/>
+        <w:rFonts w:ascii="Calibri" w:eastAsia="Calibri" w:hAnsi="Calibri" w:cs="Calibri"/>
         <w:sz w:val="22"/>
         <w:szCs w:val="22"/>
-        <w:lang w:val="en-US" w:eastAsia="en-US" w:bidi="ar-SA"/>
+        <w:lang w:val="en-US" w:eastAsia="ru-RU" w:bidi="ar-SA"/>
       </w:rPr>
     </w:rPrDefault>
     <w:pPrDefault>
@@ -910,7 +1590,7 @@
     <w:lsdException w:name="Table Web 2" w:semiHidden="1" w:unhideWhenUsed="1"/>
     <w:lsdException w:name="Table Web 3" w:semiHidden="1" w:unhideWhenUsed="1"/>
     <w:lsdException w:name="Balloon Text" w:semiHidden="1" w:unhideWhenUsed="1"/>
-    <w:lsdException w:name="Table Grid" w:uiPriority="59"/>
+    <w:lsdException w:name="Table Grid" w:uiPriority="39"/>
     <w:lsdException w:name="Table Theme" w:semiHidden="1" w:unhideWhenUsed="1"/>
     <w:lsdException w:name="Placeholder Text" w:semiHidden="1"/>
     <w:lsdException w:name="No Spacing" w:uiPriority="1" w:qFormat="1"/>
@@ -1133,14 +1813,16 @@
     <w:lsdException w:name="Unresolved Mention" w:semiHidden="1" w:unhideWhenUsed="1"/>
     <w:lsdException w:name="Smart Link" w:semiHidden="1" w:unhideWhenUsed="1"/>
   </w:latentStyles>
-  <w:style w:type="paragraph" w:default="1" w:styleId="Normal">
+  <w:style w:type="paragraph" w:default="1" w:styleId="a">
     <w:name w:val="Normal"/>
     <w:qFormat/>
   </w:style>
-  <w:style w:type="paragraph" w:styleId="Heading1">
+  <w:style w:type="paragraph" w:styleId="1">
     <w:name w:val="heading 1"/>
     <w:basedOn w:val="Heading"/>
     <w:next w:val="Textbody"/>
+    <w:uiPriority w:val="9"/>
+    <w:qFormat/>
     <w:rsid w:val="00693A70"/>
     <w:pPr>
       <w:numPr>
@@ -1155,10 +1837,13 @@
       <w:szCs w:val="32"/>
     </w:rPr>
   </w:style>
-  <w:style w:type="paragraph" w:styleId="Heading2">
+  <w:style w:type="paragraph" w:styleId="2">
     <w:name w:val="heading 2"/>
     <w:basedOn w:val="Heading"/>
     <w:next w:val="Textbody"/>
+    <w:uiPriority w:val="9"/>
+    <w:unhideWhenUsed/>
+    <w:qFormat/>
     <w:rsid w:val="00693A70"/>
     <w:pPr>
       <w:numPr>
@@ -1174,10 +1859,13 @@
       <w:iCs/>
     </w:rPr>
   </w:style>
-  <w:style w:type="paragraph" w:styleId="Heading3">
+  <w:style w:type="paragraph" w:styleId="3">
     <w:name w:val="heading 3"/>
     <w:basedOn w:val="Heading"/>
     <w:next w:val="Textbody"/>
+    <w:uiPriority w:val="9"/>
+    <w:unhideWhenUsed/>
+    <w:qFormat/>
     <w:rsid w:val="00693A70"/>
     <w:pPr>
       <w:numPr>
@@ -1191,13 +1879,71 @@
       <w:bCs/>
     </w:rPr>
   </w:style>
-  <w:style w:type="character" w:default="1" w:styleId="DefaultParagraphFont">
+  <w:style w:type="paragraph" w:styleId="4">
+    <w:name w:val="heading 4"/>
+    <w:basedOn w:val="a"/>
+    <w:next w:val="a"/>
+    <w:uiPriority w:val="9"/>
+    <w:semiHidden/>
+    <w:unhideWhenUsed/>
+    <w:qFormat/>
+    <w:pPr>
+      <w:keepNext/>
+      <w:keepLines/>
+      <w:spacing w:before="240" w:after="40"/>
+      <w:outlineLvl w:val="3"/>
+    </w:pPr>
+    <w:rPr>
+      <w:b/>
+      <w:sz w:val="24"/>
+      <w:szCs w:val="24"/>
+    </w:rPr>
+  </w:style>
+  <w:style w:type="paragraph" w:styleId="5">
+    <w:name w:val="heading 5"/>
+    <w:basedOn w:val="a"/>
+    <w:next w:val="a"/>
+    <w:uiPriority w:val="9"/>
+    <w:semiHidden/>
+    <w:unhideWhenUsed/>
+    <w:qFormat/>
+    <w:pPr>
+      <w:keepNext/>
+      <w:keepLines/>
+      <w:spacing w:before="220" w:after="40"/>
+      <w:outlineLvl w:val="4"/>
+    </w:pPr>
+    <w:rPr>
+      <w:b/>
+    </w:rPr>
+  </w:style>
+  <w:style w:type="paragraph" w:styleId="6">
+    <w:name w:val="heading 6"/>
+    <w:basedOn w:val="a"/>
+    <w:next w:val="a"/>
+    <w:uiPriority w:val="9"/>
+    <w:semiHidden/>
+    <w:unhideWhenUsed/>
+    <w:qFormat/>
+    <w:pPr>
+      <w:keepNext/>
+      <w:keepLines/>
+      <w:spacing w:before="200" w:after="40"/>
+      <w:outlineLvl w:val="5"/>
+    </w:pPr>
+    <w:rPr>
+      <w:b/>
+      <w:sz w:val="20"/>
+      <w:szCs w:val="20"/>
+    </w:rPr>
+  </w:style>
+  <w:style w:type="character" w:default="1" w:styleId="a0">
     <w:name w:val="Default Paragraph Font"/>
     <w:uiPriority w:val="1"/>
     <w:semiHidden/>
     <w:unhideWhenUsed/>
   </w:style>
-  <w:style w:type="table" w:default="1" w:styleId="TableNormal">
+  <w:style w:type="table" w:default="1" w:styleId="a1">
     <w:name w:val="Normal Table"/>
     <w:uiPriority w:val="99"/>
     <w:semiHidden/>
@@ -1212,11 +1958,40 @@
       </w:tblCellMar>
     </w:tblPr>
   </w:style>
-  <w:style w:type="numbering" w:default="1" w:styleId="NoList">
+  <w:style w:type="numbering" w:default="1" w:styleId="a2">
     <w:name w:val="No List"/>
     <w:uiPriority w:val="99"/>
     <w:semiHidden/>
     <w:unhideWhenUsed/>
+  </w:style>
+  <w:style w:type="table" w:customStyle="1" w:styleId="TableNormal">
+    <w:name w:val="Table Normal"/>
+    <w:tblPr>
+      <w:tblCellMar>
+        <w:top w:w="0" w:type="dxa"/>
+        <w:left w:w="0" w:type="dxa"/>
+        <w:bottom w:w="0" w:type="dxa"/>
+        <w:right w:w="0" w:type="dxa"/>
+      </w:tblCellMar>
+    </w:tblPr>
+  </w:style>
+  <w:style w:type="paragraph" w:styleId="a3">
+    <w:name w:val="Title"/>
+    <w:basedOn w:val="Default"/>
+    <w:next w:val="a4"/>
+    <w:uiPriority w:val="10"/>
+    <w:qFormat/>
+    <w:rsid w:val="00693A70"/>
+    <w:pPr>
+      <w:jc w:val="center"/>
+    </w:pPr>
+    <w:rPr>
+      <w:b/>
+      <w:bCs/>
+      <w:sz w:val="36"/>
+      <w:szCs w:val="36"/>
+      <w:u w:val="single"/>
+    </w:rPr>
   </w:style>
   <w:style w:type="paragraph" w:customStyle="1" w:styleId="Default">
     <w:name w:val="Default"/>
@@ -1265,12 +2040,12 @@
       <w:spacing w:after="120"/>
     </w:pPr>
   </w:style>
-  <w:style w:type="paragraph" w:styleId="List">
+  <w:style w:type="paragraph" w:styleId="a5">
     <w:name w:val="List"/>
     <w:basedOn w:val="Textbody"/>
     <w:rsid w:val="00693A70"/>
   </w:style>
-  <w:style w:type="paragraph" w:styleId="Caption">
+  <w:style w:type="paragraph" w:styleId="a6">
     <w:name w:val="caption"/>
     <w:basedOn w:val="Default"/>
     <w:rsid w:val="00693A70"/>
@@ -1292,33 +2067,33 @@
       <w:suppressLineNumbers/>
     </w:pPr>
   </w:style>
-  <w:style w:type="paragraph" w:styleId="Title">
-    <w:name w:val="Title"/>
-    <w:basedOn w:val="Default"/>
-    <w:next w:val="Subtitle"/>
-    <w:rsid w:val="00693A70"/>
+  <w:style w:type="paragraph" w:styleId="a4">
+    <w:name w:val="Subtitle"/>
+    <w:basedOn w:val="a"/>
+    <w:next w:val="a"/>
+    <w:uiPriority w:val="11"/>
+    <w:qFormat/>
     <w:pPr>
+      <w:keepNext/>
+      <w:pBdr>
+        <w:top w:val="nil"/>
+        <w:left w:val="nil"/>
+        <w:bottom w:val="nil"/>
+        <w:right w:val="nil"/>
+        <w:between w:val="nil"/>
+      </w:pBdr>
+      <w:tabs>
+        <w:tab w:val="left" w:pos="709"/>
+      </w:tabs>
+      <w:spacing w:before="240" w:after="120"/>
       <w:jc w:val="center"/>
     </w:pPr>
     <w:rPr>
-      <w:b/>
-      <w:bCs/>
-      <w:sz w:val="36"/>
-      <w:szCs w:val="36"/>
-      <w:u w:val="single"/>
-    </w:rPr>
-  </w:style>
-  <w:style w:type="paragraph" w:styleId="Subtitle">
-    <w:name w:val="Subtitle"/>
-    <w:basedOn w:val="Heading"/>
-    <w:next w:val="Textbody"/>
-    <w:rsid w:val="00693A70"/>
-    <w:pPr>
-      <w:jc w:val="center"/>
-    </w:pPr>
-    <w:rPr>
+      <w:rFonts w:ascii="Arial" w:eastAsia="Arial" w:hAnsi="Arial" w:cs="Arial"/>
       <w:i/>
-      <w:iCs/>
+      <w:color w:val="000000"/>
+      <w:sz w:val="28"/>
+      <w:szCs w:val="28"/>
     </w:rPr>
   </w:style>
   <w:style w:type="paragraph" w:customStyle="1" w:styleId="TableContents">
@@ -1329,7 +2104,7 @@
       <w:suppressLineNumbers/>
     </w:pPr>
   </w:style>
-  <w:style w:type="paragraph" w:styleId="Signature">
+  <w:style w:type="paragraph" w:styleId="a7">
     <w:name w:val="Signature"/>
     <w:basedOn w:val="Default"/>
     <w:rsid w:val="00693A70"/>
@@ -1342,7 +2117,7 @@
       <w:color w:val="008000"/>
     </w:rPr>
   </w:style>
-  <w:style w:type="paragraph" w:styleId="Header">
+  <w:style w:type="paragraph" w:styleId="a8">
     <w:name w:val="header"/>
     <w:basedOn w:val="Default"/>
     <w:rsid w:val="00693A70"/>
@@ -1354,7 +2129,7 @@
       </w:tabs>
     </w:pPr>
   </w:style>
-  <w:style w:type="paragraph" w:styleId="Footer">
+  <w:style w:type="paragraph" w:styleId="a9">
     <w:name w:val="footer"/>
     <w:basedOn w:val="Default"/>
     <w:rsid w:val="00693A70"/>
@@ -1366,9 +2141,9 @@
       </w:tabs>
     </w:pPr>
   </w:style>
-  <w:style w:type="character" w:styleId="Hyperlink">
+  <w:style w:type="character" w:styleId="aa">
     <w:name w:val="Hyperlink"/>
-    <w:basedOn w:val="DefaultParagraphFont"/>
+    <w:basedOn w:val="a0"/>
     <w:uiPriority w:val="99"/>
     <w:unhideWhenUsed/>
     <w:rsid w:val="00E46F9C"/>
@@ -1377,9 +2152,9 @@
       <w:u w:val="single"/>
     </w:rPr>
   </w:style>
-  <w:style w:type="paragraph" w:styleId="NormalWeb">
+  <w:style w:type="paragraph" w:styleId="ab">
     <w:name w:val="Normal (Web)"/>
-    <w:basedOn w:val="Normal"/>
+    <w:basedOn w:val="a"/>
     <w:uiPriority w:val="99"/>
     <w:semiHidden/>
     <w:unhideWhenUsed/>
@@ -1391,8 +2166,30 @@
       <w:rFonts w:ascii="Times New Roman" w:eastAsia="Times New Roman" w:hAnsi="Times New Roman" w:cs="Times New Roman"/>
       <w:sz w:val="24"/>
       <w:szCs w:val="24"/>
-      <w:lang w:val="en-RU" w:eastAsia="en-GB"/>
+      <w:lang w:eastAsia="en-GB"/>
     </w:rPr>
+  </w:style>
+  <w:style w:type="table" w:customStyle="1" w:styleId="ac">
+    <w:basedOn w:val="a1"/>
+    <w:tblPr>
+      <w:tblStyleRowBandSize w:val="1"/>
+      <w:tblStyleColBandSize w:val="1"/>
+      <w:tblCellMar>
+        <w:left w:w="10" w:type="dxa"/>
+        <w:right w:w="10" w:type="dxa"/>
+      </w:tblCellMar>
+    </w:tblPr>
+  </w:style>
+  <w:style w:type="table" w:customStyle="1" w:styleId="ad">
+    <w:basedOn w:val="a1"/>
+    <w:tblPr>
+      <w:tblStyleRowBandSize w:val="1"/>
+      <w:tblStyleColBandSize w:val="1"/>
+      <w:tblCellMar>
+        <w:left w:w="10" w:type="dxa"/>
+        <w:right w:w="10" w:type="dxa"/>
+      </w:tblCellMar>
+    </w:tblPr>
   </w:style>
 </w:styles>
 </file>
@@ -1678,4 +2475,19 @@
   <a:objectDefaults/>
   <a:extraClrSchemeLst/>
 </a:theme>
+</file>
+
+<file path=customXml/item1.xml><?xml version="1.0" encoding="utf-8"?>
+<go:gDocsCustomXmlDataStorage xmlns:go="http://customooxmlschemas.google.com/" xmlns:r="http://schemas.openxmlformats.org/officeDocument/2006/relationships">
+  <go:docsCustomData xmlns:go="http://customooxmlschemas.google.com/" roundtripDataSignature="AMtx7mhN9e4gv+ktUDlzJaPpsJbT1M4TvQ==">AMUW2mVpujM0nnMfFbg0avgiE57UqCtRT8RHhO9uY6XG2qRUaZvafC6fH14DkwUxRM8EsKYKpinTMjMvrEsi8jYuinZZHHP5eaTDmmnGtuhyL+zC9GK9k6cZx4B5MAw+cdGsFehh++pjT/5a+UAAKNFQSbJLum1hUQ==</go:docsCustomData>
+</go:gDocsCustomXmlDataStorage>
+</file>
+
+<file path=customXml/itemProps1.xml><?xml version="1.0" encoding="utf-8"?>
+<ds:datastoreItem xmlns:ds="http://schemas.openxmlformats.org/officeDocument/2006/customXml" ds:itemID="{11111111-1234-1234-1234-123412341234}">
+  <ds:schemaRefs>
+    <ds:schemaRef ds:uri="http://customooxmlschemas.google.com/"/>
+    <ds:schemaRef ds:uri="http://schemas.openxmlformats.org/officeDocument/2006/relationships"/>
+  </ds:schemaRefs>
+</ds:datastoreItem>
 </file>